--- a/Engineering_Specifications_OS_Vent1.3.docx
+++ b/Engineering_Specifications_OS_Vent1.3.docx
@@ -101,37 +101,49 @@
     </w:p>
     <w:p>
       <w:r>
-        <w:t>V1.2</w:t>
-      </w:r>
-      <w:r>
+        <w:rPr/>
+        <w:t>V1.</w:t>
+      </w:r>
+      <w:r>
+        <w:rPr/>
+        <w:t>3</w:t>
+      </w:r>
+      <w:r>
+        <w:rPr/>
         <w:t xml:space="preserve"> –</w:t>
       </w:r>
       <w:r>
+        <w:rPr/>
         <w:t xml:space="preserve"> </w:t>
       </w:r>
-      <w:proofErr w:type="gramStart"/>
-      <w:r>
+      <w:r>
+        <w:rPr/>
         <w:t>Sem</w:t>
       </w:r>
-      <w:proofErr w:type="gramEnd"/>
-      <w:r>
+      <w:r>
+        <w:rPr/>
         <w:t xml:space="preserve"> Lampotang; March 19</w:t>
       </w:r>
-      <w:bookmarkStart w:id="0" w:name="_GoBack"/>
+      <w:bookmarkStart w:name="_GoBack" w:id="0"/>
       <w:bookmarkEnd w:id="0"/>
       <w:r>
+        <w:rPr/>
         <w:t xml:space="preserve">, </w:t>
       </w:r>
       <w:r>
+        <w:rPr/>
         <w:t>2020</w:t>
       </w:r>
       <w:r>
+        <w:rPr/>
         <w:t xml:space="preserve">, </w:t>
       </w:r>
       <w:r>
+        <w:rPr/>
         <w:t xml:space="preserve">Department of Anesthesiology, Center for Safety, Simulation &amp; Advanced Learning Technologies, University of Florida, </w:t>
       </w:r>
       <w:r>
+        <w:rPr/>
         <w:t>Gainesville, Florida, USA</w:t>
       </w:r>
     </w:p>
@@ -347,7 +359,7 @@
       <w:r>
         <w:t xml:space="preserve">Dissemination via Internet </w:t>
       </w:r>
-      <w:hyperlink r:id="rId5" w:history="1">
+      <w:hyperlink w:history="1" r:id="rId5">
         <w:r>
           <w:rPr>
             <w:rStyle w:val="Hyperlink"/>
@@ -370,7 +382,7 @@
       <w:r>
         <w:t>(</w:t>
       </w:r>
-      <w:hyperlink r:id="rId6" w:history="1">
+      <w:hyperlink w:history="1" r:id="rId6">
         <w:r>
           <w:rPr>
             <w:rStyle w:val="Hyperlink"/>
@@ -487,12 +499,14 @@
         <w:tc>
           <w:tcPr>
             <w:tcW w:w="2337" w:type="dxa"/>
+            <w:tcMar/>
           </w:tcPr>
           <w:p/>
         </w:tc>
         <w:tc>
           <w:tcPr>
             <w:tcW w:w="2337" w:type="dxa"/>
+            <w:tcMar/>
           </w:tcPr>
           <w:p>
             <w:pPr>
@@ -511,6 +525,7 @@
         <w:tc>
           <w:tcPr>
             <w:tcW w:w="2338" w:type="dxa"/>
+            <w:tcMar/>
           </w:tcPr>
           <w:p>
             <w:pPr>
@@ -529,6 +544,7 @@
         <w:tc>
           <w:tcPr>
             <w:tcW w:w="2338" w:type="dxa"/>
+            <w:tcMar/>
           </w:tcPr>
           <w:p>
             <w:pPr>
@@ -549,6 +565,7 @@
         <w:tc>
           <w:tcPr>
             <w:tcW w:w="2337" w:type="dxa"/>
+            <w:tcMar/>
           </w:tcPr>
           <w:p>
             <w:pPr>
@@ -573,12 +590,14 @@
         <w:tc>
           <w:tcPr>
             <w:tcW w:w="2337" w:type="dxa"/>
+            <w:tcMar/>
           </w:tcPr>
           <w:p/>
         </w:tc>
         <w:tc>
           <w:tcPr>
             <w:tcW w:w="2338" w:type="dxa"/>
+            <w:tcMar/>
           </w:tcPr>
           <w:p>
             <w:pPr>
@@ -591,6 +610,7 @@
         <w:tc>
           <w:tcPr>
             <w:tcW w:w="2338" w:type="dxa"/>
+            <w:tcMar/>
           </w:tcPr>
           <w:p/>
         </w:tc>
@@ -599,6 +619,7 @@
         <w:tc>
           <w:tcPr>
             <w:tcW w:w="2337" w:type="dxa"/>
+            <w:tcMar/>
           </w:tcPr>
           <w:p>
             <w:r>
@@ -609,6 +630,7 @@
         <w:tc>
           <w:tcPr>
             <w:tcW w:w="2337" w:type="dxa"/>
+            <w:tcMar/>
           </w:tcPr>
           <w:p>
             <w:r>
@@ -625,22 +647,29 @@
         <w:tc>
           <w:tcPr>
             <w:tcW w:w="2338" w:type="dxa"/>
-          </w:tcPr>
-          <w:p>
-            <w:r>
-              <w:rPr>
-                <w:rFonts w:cstheme="minorHAnsi"/>
+            <w:tcMar/>
+          </w:tcPr>
+          <w:p>
+            <w:r>
+              <w:rPr>
+                <w:rFonts w:cs="Calibri" w:cstheme="minorAscii"/>
               </w:rPr>
               <w:t>±</w:t>
             </w:r>
             <w:r>
-              <w:t xml:space="preserve"> 100 ml </w:t>
-            </w:r>
-          </w:p>
-        </w:tc>
-        <w:tc>
-          <w:tcPr>
-            <w:tcW w:w="2338" w:type="dxa"/>
+              <w:rPr/>
+              <w:t xml:space="preserve"> </w:t>
+            </w:r>
+            <w:r>
+              <w:rPr/>
+              <w:t>20%</w:t>
+            </w:r>
+          </w:p>
+        </w:tc>
+        <w:tc>
+          <w:tcPr>
+            <w:tcW w:w="2338" w:type="dxa"/>
+            <w:tcMar/>
           </w:tcPr>
           <w:p>
             <w:r>
@@ -656,6 +685,7 @@
         <w:tc>
           <w:tcPr>
             <w:tcW w:w="2337" w:type="dxa"/>
+            <w:tcMar/>
           </w:tcPr>
           <w:p>
             <w:r>
@@ -666,6 +696,7 @@
         <w:tc>
           <w:tcPr>
             <w:tcW w:w="2337" w:type="dxa"/>
+            <w:tcMar/>
           </w:tcPr>
           <w:p>
             <w:r>
@@ -676,6 +707,7 @@
         <w:tc>
           <w:tcPr>
             <w:tcW w:w="2338" w:type="dxa"/>
+            <w:tcMar/>
           </w:tcPr>
           <w:p>
             <w:r>
@@ -692,6 +724,7 @@
         <w:tc>
           <w:tcPr>
             <w:tcW w:w="2338" w:type="dxa"/>
+            <w:tcMar/>
           </w:tcPr>
           <w:p>
             <w:r>
@@ -707,6 +740,7 @@
         <w:tc>
           <w:tcPr>
             <w:tcW w:w="2337" w:type="dxa"/>
+            <w:tcMar/>
           </w:tcPr>
           <w:p>
             <w:r>
@@ -720,6 +754,7 @@
         <w:tc>
           <w:tcPr>
             <w:tcW w:w="2337" w:type="dxa"/>
+            <w:tcMar/>
           </w:tcPr>
           <w:p>
             <w:r>
@@ -730,6 +765,7 @@
         <w:tc>
           <w:tcPr>
             <w:tcW w:w="2338" w:type="dxa"/>
+            <w:tcMar/>
           </w:tcPr>
           <w:p>
             <w:pPr>
@@ -744,6 +780,7 @@
         <w:tc>
           <w:tcPr>
             <w:tcW w:w="2338" w:type="dxa"/>
+            <w:tcMar/>
           </w:tcPr>
           <w:p>
             <w:r>
@@ -756,6 +793,7 @@
         <w:tc>
           <w:tcPr>
             <w:tcW w:w="2337" w:type="dxa"/>
+            <w:tcMar/>
           </w:tcPr>
           <w:p>
             <w:r>
@@ -766,6 +804,7 @@
         <w:tc>
           <w:tcPr>
             <w:tcW w:w="2337" w:type="dxa"/>
+            <w:tcMar/>
           </w:tcPr>
           <w:p>
             <w:r>
@@ -805,6 +844,7 @@
         <w:tc>
           <w:tcPr>
             <w:tcW w:w="2338" w:type="dxa"/>
+            <w:tcMar/>
           </w:tcPr>
           <w:p>
             <w:r>
@@ -830,6 +870,7 @@
         <w:tc>
           <w:tcPr>
             <w:tcW w:w="2338" w:type="dxa"/>
+            <w:tcMar/>
           </w:tcPr>
           <w:p>
             <w:r>
@@ -845,6 +886,7 @@
         <w:tc>
           <w:tcPr>
             <w:tcW w:w="2337" w:type="dxa"/>
+            <w:tcMar/>
           </w:tcPr>
           <w:p>
             <w:r>
@@ -879,12 +921,14 @@
         <w:tc>
           <w:tcPr>
             <w:tcW w:w="2337" w:type="dxa"/>
+            <w:tcMar/>
           </w:tcPr>
           <w:p/>
         </w:tc>
         <w:tc>
           <w:tcPr>
             <w:tcW w:w="2338" w:type="dxa"/>
+            <w:tcMar/>
           </w:tcPr>
           <w:p>
             <w:pPr>
@@ -897,6 +941,7 @@
         <w:tc>
           <w:tcPr>
             <w:tcW w:w="2338" w:type="dxa"/>
+            <w:tcMar/>
           </w:tcPr>
           <w:p/>
         </w:tc>
@@ -905,6 +950,7 @@
         <w:tc>
           <w:tcPr>
             <w:tcW w:w="2337" w:type="dxa"/>
+            <w:tcMar/>
           </w:tcPr>
           <w:p>
             <w:r>
@@ -921,6 +967,7 @@
         <w:tc>
           <w:tcPr>
             <w:tcW w:w="2337" w:type="dxa"/>
+            <w:tcMar/>
           </w:tcPr>
           <w:p>
             <w:r>
@@ -931,6 +978,7 @@
         <w:tc>
           <w:tcPr>
             <w:tcW w:w="2338" w:type="dxa"/>
+            <w:tcMar/>
           </w:tcPr>
           <w:p>
             <w:r>
@@ -947,6 +995,7 @@
         <w:tc>
           <w:tcPr>
             <w:tcW w:w="2338" w:type="dxa"/>
+            <w:tcMar/>
           </w:tcPr>
           <w:p>
             <w:r>
@@ -968,6 +1017,7 @@
         <w:tc>
           <w:tcPr>
             <w:tcW w:w="2337" w:type="dxa"/>
+            <w:tcMar/>
           </w:tcPr>
           <w:p>
             <w:r>
@@ -978,6 +1028,7 @@
         <w:tc>
           <w:tcPr>
             <w:tcW w:w="2337" w:type="dxa"/>
+            <w:tcMar/>
           </w:tcPr>
           <w:p>
             <w:r>
@@ -1006,12 +1057,14 @@
         <w:tc>
           <w:tcPr>
             <w:tcW w:w="2338" w:type="dxa"/>
+            <w:tcMar/>
           </w:tcPr>
           <w:p/>
         </w:tc>
         <w:tc>
           <w:tcPr>
             <w:tcW w:w="2338" w:type="dxa"/>
+            <w:tcMar/>
           </w:tcPr>
           <w:p/>
         </w:tc>
@@ -1020,6 +1073,7 @@
         <w:tc>
           <w:tcPr>
             <w:tcW w:w="2337" w:type="dxa"/>
+            <w:tcMar/>
           </w:tcPr>
           <w:p>
             <w:r>
@@ -1030,6 +1084,7 @@
         <w:tc>
           <w:tcPr>
             <w:tcW w:w="2337" w:type="dxa"/>
+            <w:tcMar/>
           </w:tcPr>
           <w:p>
             <w:r>
@@ -1073,12 +1128,14 @@
         <w:tc>
           <w:tcPr>
             <w:tcW w:w="2338" w:type="dxa"/>
+            <w:tcMar/>
           </w:tcPr>
           <w:p/>
         </w:tc>
         <w:tc>
           <w:tcPr>
             <w:tcW w:w="2338" w:type="dxa"/>
+            <w:tcMar/>
           </w:tcPr>
           <w:p/>
         </w:tc>
@@ -1087,6 +1144,7 @@
         <w:tc>
           <w:tcPr>
             <w:tcW w:w="2337" w:type="dxa"/>
+            <w:tcMar/>
           </w:tcPr>
           <w:p>
             <w:pPr>
@@ -1099,18 +1157,21 @@
         <w:tc>
           <w:tcPr>
             <w:tcW w:w="2337" w:type="dxa"/>
+            <w:tcMar/>
           </w:tcPr>
           <w:p/>
         </w:tc>
         <w:tc>
           <w:tcPr>
             <w:tcW w:w="2338" w:type="dxa"/>
+            <w:tcMar/>
           </w:tcPr>
           <w:p/>
         </w:tc>
         <w:tc>
           <w:tcPr>
             <w:tcW w:w="2338" w:type="dxa"/>
+            <w:tcMar/>
           </w:tcPr>
           <w:p/>
         </w:tc>
@@ -1119,6 +1180,7 @@
         <w:tc>
           <w:tcPr>
             <w:tcW w:w="2337" w:type="dxa"/>
+            <w:tcMar/>
           </w:tcPr>
           <w:p>
             <w:pPr>
@@ -1137,18 +1199,21 @@
         <w:tc>
           <w:tcPr>
             <w:tcW w:w="2337" w:type="dxa"/>
+            <w:tcMar/>
           </w:tcPr>
           <w:p/>
         </w:tc>
         <w:tc>
           <w:tcPr>
             <w:tcW w:w="2338" w:type="dxa"/>
+            <w:tcMar/>
           </w:tcPr>
           <w:p/>
         </w:tc>
         <w:tc>
           <w:tcPr>
             <w:tcW w:w="2338" w:type="dxa"/>
+            <w:tcMar/>
           </w:tcPr>
           <w:p/>
         </w:tc>
@@ -1157,6 +1222,7 @@
         <w:tc>
           <w:tcPr>
             <w:tcW w:w="2337" w:type="dxa"/>
+            <w:tcMar/>
           </w:tcPr>
           <w:p>
             <w:r>
@@ -1167,18 +1233,21 @@
         <w:tc>
           <w:tcPr>
             <w:tcW w:w="2337" w:type="dxa"/>
+            <w:tcMar/>
           </w:tcPr>
           <w:p/>
         </w:tc>
         <w:tc>
           <w:tcPr>
             <w:tcW w:w="2338" w:type="dxa"/>
+            <w:tcMar/>
           </w:tcPr>
           <w:p/>
         </w:tc>
         <w:tc>
           <w:tcPr>
             <w:tcW w:w="2338" w:type="dxa"/>
+            <w:tcMar/>
           </w:tcPr>
           <w:p/>
         </w:tc>
@@ -1187,6 +1256,7 @@
         <w:tc>
           <w:tcPr>
             <w:tcW w:w="2337" w:type="dxa"/>
+            <w:tcMar/>
           </w:tcPr>
           <w:p>
             <w:r>
@@ -1197,18 +1267,21 @@
         <w:tc>
           <w:tcPr>
             <w:tcW w:w="2337" w:type="dxa"/>
+            <w:tcMar/>
           </w:tcPr>
           <w:p/>
         </w:tc>
         <w:tc>
           <w:tcPr>
             <w:tcW w:w="2338" w:type="dxa"/>
+            <w:tcMar/>
           </w:tcPr>
           <w:p/>
         </w:tc>
         <w:tc>
           <w:tcPr>
             <w:tcW w:w="2338" w:type="dxa"/>
+            <w:tcMar/>
           </w:tcPr>
           <w:p/>
         </w:tc>
@@ -1217,6 +1290,7 @@
         <w:tc>
           <w:tcPr>
             <w:tcW w:w="2337" w:type="dxa"/>
+            <w:tcMar/>
           </w:tcPr>
           <w:p>
             <w:r>
@@ -1227,6 +1301,7 @@
         <w:tc>
           <w:tcPr>
             <w:tcW w:w="2337" w:type="dxa"/>
+            <w:tcMar/>
           </w:tcPr>
           <w:p>
             <w:r>
@@ -1243,12 +1318,14 @@
         <w:tc>
           <w:tcPr>
             <w:tcW w:w="2338" w:type="dxa"/>
+            <w:tcMar/>
           </w:tcPr>
           <w:p/>
         </w:tc>
         <w:tc>
           <w:tcPr>
             <w:tcW w:w="2338" w:type="dxa"/>
+            <w:tcMar/>
           </w:tcPr>
           <w:p/>
         </w:tc>
@@ -1257,6 +1334,7 @@
         <w:tc>
           <w:tcPr>
             <w:tcW w:w="2337" w:type="dxa"/>
+            <w:tcMar/>
           </w:tcPr>
           <w:p>
             <w:r>
@@ -1267,6 +1345,7 @@
         <w:tc>
           <w:tcPr>
             <w:tcW w:w="2337" w:type="dxa"/>
+            <w:tcMar/>
           </w:tcPr>
           <w:p>
             <w:r>
@@ -1283,6 +1362,7 @@
         <w:tc>
           <w:tcPr>
             <w:tcW w:w="2338" w:type="dxa"/>
+            <w:tcMar/>
           </w:tcPr>
           <w:p>
             <w:r>
@@ -1302,6 +1382,7 @@
         <w:tc>
           <w:tcPr>
             <w:tcW w:w="2338" w:type="dxa"/>
+            <w:tcMar/>
           </w:tcPr>
           <w:p/>
         </w:tc>
@@ -1329,24 +1410,32 @@
     <w:p>
       <w:r>
         <w:tab/>
+      </w:r>
+      <w:r>
         <w:t xml:space="preserve">Inspiratory valve </w:t>
       </w:r>
     </w:p>
     <w:p>
       <w:r>
         <w:tab/>
+      </w:r>
+      <w:r>
         <w:t>Exhalation valve</w:t>
       </w:r>
     </w:p>
     <w:p>
       <w:r>
         <w:tab/>
+      </w:r>
+      <w:r>
         <w:t xml:space="preserve">PEEP valve  </w:t>
       </w:r>
     </w:p>
     <w:p>
       <w:r>
         <w:tab/>
+      </w:r>
+      <w:r>
         <w:t>Pressure Regulation</w:t>
       </w:r>
       <w:r>
@@ -1369,6 +1458,8 @@
     <w:p>
       <w:r>
         <w:tab/>
+      </w:r>
+      <w:r>
         <w:t xml:space="preserve">Accessories </w:t>
       </w:r>
     </w:p>
@@ -1380,12 +1471,16 @@
     <w:p>
       <w:r>
         <w:tab/>
+      </w:r>
+      <w:r>
         <w:t>Printed circuit board</w:t>
       </w:r>
     </w:p>
     <w:p>
       <w:r>
         <w:tab/>
+      </w:r>
+      <w:r>
         <w:t>Microcontroller</w:t>
       </w:r>
     </w:p>
@@ -1410,6 +1505,8 @@
     <w:p>
       <w:r>
         <w:tab/>
+      </w:r>
+      <w:r>
         <w:t>12V DC preferred</w:t>
       </w:r>
     </w:p>
@@ -1421,7 +1518,7 @@
     </w:p>
     <w:p/>
     <w:sectPr>
-      <w:pgSz w:w="12240" w:h="15840"/>
+      <w:pgSz w:w="12240" w:h="15840" w:orient="portrait"/>
       <w:pgMar w:top="1440" w:right="1440" w:bottom="1440" w:left="1440" w:header="720" w:footer="720" w:gutter="0"/>
       <w:cols w:space="720"/>
       <w:docGrid w:linePitch="360"/>
@@ -1445,7 +1542,7 @@
         <w:ind w:left="1440" w:hanging="360"/>
       </w:pPr>
       <w:rPr>
-        <w:rFonts w:ascii="Symbol" w:hAnsi="Symbol" w:hint="default"/>
+        <w:rFonts w:hint="default" w:ascii="Symbol" w:hAnsi="Symbol"/>
       </w:rPr>
     </w:lvl>
     <w:lvl w:ilvl="1" w:tplc="04090003" w:tentative="1">
@@ -1457,7 +1554,7 @@
         <w:ind w:left="2160" w:hanging="360"/>
       </w:pPr>
       <w:rPr>
-        <w:rFonts w:ascii="Courier New" w:hAnsi="Courier New" w:cs="Courier New" w:hint="default"/>
+        <w:rFonts w:hint="default" w:ascii="Courier New" w:hAnsi="Courier New" w:cs="Courier New"/>
       </w:rPr>
     </w:lvl>
     <w:lvl w:ilvl="2" w:tplc="04090005" w:tentative="1">
@@ -1469,7 +1566,7 @@
         <w:ind w:left="2880" w:hanging="360"/>
       </w:pPr>
       <w:rPr>
-        <w:rFonts w:ascii="Wingdings" w:hAnsi="Wingdings" w:hint="default"/>
+        <w:rFonts w:hint="default" w:ascii="Wingdings" w:hAnsi="Wingdings"/>
       </w:rPr>
     </w:lvl>
     <w:lvl w:ilvl="3" w:tplc="04090001" w:tentative="1">
@@ -1481,7 +1578,7 @@
         <w:ind w:left="3600" w:hanging="360"/>
       </w:pPr>
       <w:rPr>
-        <w:rFonts w:ascii="Symbol" w:hAnsi="Symbol" w:hint="default"/>
+        <w:rFonts w:hint="default" w:ascii="Symbol" w:hAnsi="Symbol"/>
       </w:rPr>
     </w:lvl>
     <w:lvl w:ilvl="4" w:tplc="04090003" w:tentative="1">
@@ -1493,7 +1590,7 @@
         <w:ind w:left="4320" w:hanging="360"/>
       </w:pPr>
       <w:rPr>
-        <w:rFonts w:ascii="Courier New" w:hAnsi="Courier New" w:cs="Courier New" w:hint="default"/>
+        <w:rFonts w:hint="default" w:ascii="Courier New" w:hAnsi="Courier New" w:cs="Courier New"/>
       </w:rPr>
     </w:lvl>
     <w:lvl w:ilvl="5" w:tplc="04090005" w:tentative="1">
@@ -1505,7 +1602,7 @@
         <w:ind w:left="5040" w:hanging="360"/>
       </w:pPr>
       <w:rPr>
-        <w:rFonts w:ascii="Wingdings" w:hAnsi="Wingdings" w:hint="default"/>
+        <w:rFonts w:hint="default" w:ascii="Wingdings" w:hAnsi="Wingdings"/>
       </w:rPr>
     </w:lvl>
     <w:lvl w:ilvl="6" w:tplc="04090001" w:tentative="1">
@@ -1517,7 +1614,7 @@
         <w:ind w:left="5760" w:hanging="360"/>
       </w:pPr>
       <w:rPr>
-        <w:rFonts w:ascii="Symbol" w:hAnsi="Symbol" w:hint="default"/>
+        <w:rFonts w:hint="default" w:ascii="Symbol" w:hAnsi="Symbol"/>
       </w:rPr>
     </w:lvl>
     <w:lvl w:ilvl="7" w:tplc="04090003" w:tentative="1">
@@ -1529,7 +1626,7 @@
         <w:ind w:left="6480" w:hanging="360"/>
       </w:pPr>
       <w:rPr>
-        <w:rFonts w:ascii="Courier New" w:hAnsi="Courier New" w:cs="Courier New" w:hint="default"/>
+        <w:rFonts w:hint="default" w:ascii="Courier New" w:hAnsi="Courier New" w:cs="Courier New"/>
       </w:rPr>
     </w:lvl>
     <w:lvl w:ilvl="8" w:tplc="04090005" w:tentative="1">
@@ -1541,7 +1638,7 @@
         <w:ind w:left="7200" w:hanging="360"/>
       </w:pPr>
       <w:rPr>
-        <w:rFonts w:ascii="Wingdings" w:hAnsi="Wingdings" w:hint="default"/>
+        <w:rFonts w:hint="default" w:ascii="Wingdings" w:hAnsi="Wingdings"/>
       </w:rPr>
     </w:lvl>
   </w:abstractNum>
@@ -1558,7 +1655,7 @@
         <w:ind w:left="720" w:hanging="360"/>
       </w:pPr>
       <w:rPr>
-        <w:rFonts w:ascii="Calibri" w:eastAsiaTheme="minorHAnsi" w:hAnsi="Calibri" w:cs="Calibri" w:hint="default"/>
+        <w:rFonts w:hint="default" w:ascii="Calibri" w:hAnsi="Calibri" w:cs="Calibri" w:eastAsiaTheme="minorHAnsi"/>
       </w:rPr>
     </w:lvl>
     <w:lvl w:ilvl="1" w:tplc="04090003" w:tentative="1">
@@ -1570,7 +1667,7 @@
         <w:ind w:left="1440" w:hanging="360"/>
       </w:pPr>
       <w:rPr>
-        <w:rFonts w:ascii="Courier New" w:hAnsi="Courier New" w:cs="Courier New" w:hint="default"/>
+        <w:rFonts w:hint="default" w:ascii="Courier New" w:hAnsi="Courier New" w:cs="Courier New"/>
       </w:rPr>
     </w:lvl>
     <w:lvl w:ilvl="2" w:tplc="04090005" w:tentative="1">
@@ -1582,7 +1679,7 @@
         <w:ind w:left="2160" w:hanging="360"/>
       </w:pPr>
       <w:rPr>
-        <w:rFonts w:ascii="Wingdings" w:hAnsi="Wingdings" w:hint="default"/>
+        <w:rFonts w:hint="default" w:ascii="Wingdings" w:hAnsi="Wingdings"/>
       </w:rPr>
     </w:lvl>
     <w:lvl w:ilvl="3" w:tplc="04090001" w:tentative="1">
@@ -1594,7 +1691,7 @@
         <w:ind w:left="2880" w:hanging="360"/>
       </w:pPr>
       <w:rPr>
-        <w:rFonts w:ascii="Symbol" w:hAnsi="Symbol" w:hint="default"/>
+        <w:rFonts w:hint="default" w:ascii="Symbol" w:hAnsi="Symbol"/>
       </w:rPr>
     </w:lvl>
     <w:lvl w:ilvl="4" w:tplc="04090003" w:tentative="1">
@@ -1606,7 +1703,7 @@
         <w:ind w:left="3600" w:hanging="360"/>
       </w:pPr>
       <w:rPr>
-        <w:rFonts w:ascii="Courier New" w:hAnsi="Courier New" w:cs="Courier New" w:hint="default"/>
+        <w:rFonts w:hint="default" w:ascii="Courier New" w:hAnsi="Courier New" w:cs="Courier New"/>
       </w:rPr>
     </w:lvl>
     <w:lvl w:ilvl="5" w:tplc="04090005" w:tentative="1">
@@ -1618,7 +1715,7 @@
         <w:ind w:left="4320" w:hanging="360"/>
       </w:pPr>
       <w:rPr>
-        <w:rFonts w:ascii="Wingdings" w:hAnsi="Wingdings" w:hint="default"/>
+        <w:rFonts w:hint="default" w:ascii="Wingdings" w:hAnsi="Wingdings"/>
       </w:rPr>
     </w:lvl>
     <w:lvl w:ilvl="6" w:tplc="04090001" w:tentative="1">
@@ -1630,7 +1727,7 @@
         <w:ind w:left="5040" w:hanging="360"/>
       </w:pPr>
       <w:rPr>
-        <w:rFonts w:ascii="Symbol" w:hAnsi="Symbol" w:hint="default"/>
+        <w:rFonts w:hint="default" w:ascii="Symbol" w:hAnsi="Symbol"/>
       </w:rPr>
     </w:lvl>
     <w:lvl w:ilvl="7" w:tplc="04090003" w:tentative="1">
@@ -1642,7 +1739,7 @@
         <w:ind w:left="5760" w:hanging="360"/>
       </w:pPr>
       <w:rPr>
-        <w:rFonts w:ascii="Courier New" w:hAnsi="Courier New" w:cs="Courier New" w:hint="default"/>
+        <w:rFonts w:hint="default" w:ascii="Courier New" w:hAnsi="Courier New" w:cs="Courier New"/>
       </w:rPr>
     </w:lvl>
     <w:lvl w:ilvl="8" w:tplc="04090005" w:tentative="1">
@@ -1654,7 +1751,7 @@
         <w:ind w:left="6480" w:hanging="360"/>
       </w:pPr>
       <w:rPr>
-        <w:rFonts w:ascii="Wingdings" w:hAnsi="Wingdings" w:hint="default"/>
+        <w:rFonts w:hint="default" w:ascii="Wingdings" w:hAnsi="Wingdings"/>
       </w:rPr>
     </w:lvl>
   </w:abstractNum>
@@ -1852,11 +1949,11 @@
 </file>
 
 <file path=word/styles.xml><?xml version="1.0" encoding="utf-8"?>
-<w:styles xmlns:mc="http://schemas.openxmlformats.org/markup-compatibility/2006" xmlns:r="http://schemas.openxmlformats.org/officeDocument/2006/relationships" xmlns:w="http://schemas.openxmlformats.org/wordprocessingml/2006/main" xmlns:w14="http://schemas.microsoft.com/office/word/2010/wordml" xmlns:w15="http://schemas.microsoft.com/office/word/2012/wordml" xmlns:w16se="http://schemas.microsoft.com/office/word/2015/wordml/symex" mc:Ignorable="w14 w15 w16se">
+<w:styles xmlns:wp14="http://schemas.microsoft.com/office/word/2010/wordprocessingDrawing" xmlns:mc="http://schemas.openxmlformats.org/markup-compatibility/2006" xmlns:r="http://schemas.openxmlformats.org/officeDocument/2006/relationships" xmlns:w="http://schemas.openxmlformats.org/wordprocessingml/2006/main" xmlns:w14="http://schemas.microsoft.com/office/word/2010/wordml" xmlns:w15="http://schemas.microsoft.com/office/word/2012/wordml" xmlns:w16se="http://schemas.microsoft.com/office/word/2015/wordml/symex" mc:Ignorable="w14 w15 w16se wp14">
   <w:docDefaults>
     <w:rPrDefault>
       <w:rPr>
-        <w:rFonts w:asciiTheme="minorHAnsi" w:eastAsiaTheme="minorHAnsi" w:hAnsiTheme="minorHAnsi" w:cstheme="minorBidi"/>
+        <w:rFonts w:asciiTheme="minorHAnsi" w:hAnsiTheme="minorHAnsi" w:eastAsiaTheme="minorHAnsi" w:cstheme="minorBidi"/>
         <w:sz w:val="22"/>
         <w:szCs w:val="22"/>
         <w:lang w:val="en-US" w:eastAsia="en-US" w:bidi="ar-SA"/>
@@ -1871,14 +1968,14 @@
   <w:latentStyles w:defLockedState="0" w:defUIPriority="99" w:defSemiHidden="0" w:defUnhideWhenUsed="0" w:defQFormat="0" w:count="371">
     <w:lsdException w:name="Normal" w:uiPriority="0" w:qFormat="1"/>
     <w:lsdException w:name="heading 1" w:uiPriority="9" w:qFormat="1"/>
-    <w:lsdException w:name="heading 2" w:semiHidden="1" w:uiPriority="9" w:unhideWhenUsed="1" w:qFormat="1"/>
-    <w:lsdException w:name="heading 3" w:semiHidden="1" w:uiPriority="9" w:unhideWhenUsed="1" w:qFormat="1"/>
-    <w:lsdException w:name="heading 4" w:semiHidden="1" w:uiPriority="9" w:unhideWhenUsed="1" w:qFormat="1"/>
-    <w:lsdException w:name="heading 5" w:semiHidden="1" w:uiPriority="9" w:unhideWhenUsed="1" w:qFormat="1"/>
-    <w:lsdException w:name="heading 6" w:semiHidden="1" w:uiPriority="9" w:unhideWhenUsed="1" w:qFormat="1"/>
-    <w:lsdException w:name="heading 7" w:semiHidden="1" w:uiPriority="9" w:unhideWhenUsed="1" w:qFormat="1"/>
-    <w:lsdException w:name="heading 8" w:semiHidden="1" w:uiPriority="9" w:unhideWhenUsed="1" w:qFormat="1"/>
-    <w:lsdException w:name="heading 9" w:semiHidden="1" w:uiPriority="9" w:unhideWhenUsed="1" w:qFormat="1"/>
+    <w:lsdException w:name="heading 2" w:uiPriority="9" w:semiHidden="1" w:unhideWhenUsed="1" w:qFormat="1"/>
+    <w:lsdException w:name="heading 3" w:uiPriority="9" w:semiHidden="1" w:unhideWhenUsed="1" w:qFormat="1"/>
+    <w:lsdException w:name="heading 4" w:uiPriority="9" w:semiHidden="1" w:unhideWhenUsed="1" w:qFormat="1"/>
+    <w:lsdException w:name="heading 5" w:uiPriority="9" w:semiHidden="1" w:unhideWhenUsed="1" w:qFormat="1"/>
+    <w:lsdException w:name="heading 6" w:uiPriority="9" w:semiHidden="1" w:unhideWhenUsed="1" w:qFormat="1"/>
+    <w:lsdException w:name="heading 7" w:uiPriority="9" w:semiHidden="1" w:unhideWhenUsed="1" w:qFormat="1"/>
+    <w:lsdException w:name="heading 8" w:uiPriority="9" w:semiHidden="1" w:unhideWhenUsed="1" w:qFormat="1"/>
+    <w:lsdException w:name="heading 9" w:uiPriority="9" w:semiHidden="1" w:unhideWhenUsed="1" w:qFormat="1"/>
     <w:lsdException w:name="index 1" w:semiHidden="1" w:unhideWhenUsed="1"/>
     <w:lsdException w:name="index 2" w:semiHidden="1" w:unhideWhenUsed="1"/>
     <w:lsdException w:name="index 3" w:semiHidden="1" w:unhideWhenUsed="1"/>
@@ -1888,22 +1985,22 @@
     <w:lsdException w:name="index 7" w:semiHidden="1" w:unhideWhenUsed="1"/>
     <w:lsdException w:name="index 8" w:semiHidden="1" w:unhideWhenUsed="1"/>
     <w:lsdException w:name="index 9" w:semiHidden="1" w:unhideWhenUsed="1"/>
-    <w:lsdException w:name="toc 1" w:semiHidden="1" w:uiPriority="39" w:unhideWhenUsed="1"/>
-    <w:lsdException w:name="toc 2" w:semiHidden="1" w:uiPriority="39" w:unhideWhenUsed="1"/>
-    <w:lsdException w:name="toc 3" w:semiHidden="1" w:uiPriority="39" w:unhideWhenUsed="1"/>
-    <w:lsdException w:name="toc 4" w:semiHidden="1" w:uiPriority="39" w:unhideWhenUsed="1"/>
-    <w:lsdException w:name="toc 5" w:semiHidden="1" w:uiPriority="39" w:unhideWhenUsed="1"/>
-    <w:lsdException w:name="toc 6" w:semiHidden="1" w:uiPriority="39" w:unhideWhenUsed="1"/>
-    <w:lsdException w:name="toc 7" w:semiHidden="1" w:uiPriority="39" w:unhideWhenUsed="1"/>
-    <w:lsdException w:name="toc 8" w:semiHidden="1" w:uiPriority="39" w:unhideWhenUsed="1"/>
-    <w:lsdException w:name="toc 9" w:semiHidden="1" w:uiPriority="39" w:unhideWhenUsed="1"/>
+    <w:lsdException w:name="toc 1" w:uiPriority="39" w:semiHidden="1" w:unhideWhenUsed="1"/>
+    <w:lsdException w:name="toc 2" w:uiPriority="39" w:semiHidden="1" w:unhideWhenUsed="1"/>
+    <w:lsdException w:name="toc 3" w:uiPriority="39" w:semiHidden="1" w:unhideWhenUsed="1"/>
+    <w:lsdException w:name="toc 4" w:uiPriority="39" w:semiHidden="1" w:unhideWhenUsed="1"/>
+    <w:lsdException w:name="toc 5" w:uiPriority="39" w:semiHidden="1" w:unhideWhenUsed="1"/>
+    <w:lsdException w:name="toc 6" w:uiPriority="39" w:semiHidden="1" w:unhideWhenUsed="1"/>
+    <w:lsdException w:name="toc 7" w:uiPriority="39" w:semiHidden="1" w:unhideWhenUsed="1"/>
+    <w:lsdException w:name="toc 8" w:uiPriority="39" w:semiHidden="1" w:unhideWhenUsed="1"/>
+    <w:lsdException w:name="toc 9" w:uiPriority="39" w:semiHidden="1" w:unhideWhenUsed="1"/>
     <w:lsdException w:name="Normal Indent" w:semiHidden="1" w:unhideWhenUsed="1"/>
     <w:lsdException w:name="footnote text" w:semiHidden="1" w:unhideWhenUsed="1"/>
     <w:lsdException w:name="annotation text" w:semiHidden="1" w:unhideWhenUsed="1"/>
     <w:lsdException w:name="header" w:semiHidden="1" w:unhideWhenUsed="1"/>
     <w:lsdException w:name="footer" w:semiHidden="1" w:unhideWhenUsed="1"/>
     <w:lsdException w:name="index heading" w:semiHidden="1" w:unhideWhenUsed="1"/>
-    <w:lsdException w:name="caption" w:semiHidden="1" w:uiPriority="35" w:unhideWhenUsed="1" w:qFormat="1"/>
+    <w:lsdException w:name="caption" w:uiPriority="35" w:semiHidden="1" w:unhideWhenUsed="1" w:qFormat="1"/>
     <w:lsdException w:name="table of figures" w:semiHidden="1" w:unhideWhenUsed="1"/>
     <w:lsdException w:name="envelope address" w:semiHidden="1" w:unhideWhenUsed="1"/>
     <w:lsdException w:name="envelope return" w:semiHidden="1" w:unhideWhenUsed="1"/>
@@ -1934,7 +2031,7 @@
     <w:lsdException w:name="Title" w:uiPriority="10" w:qFormat="1"/>
     <w:lsdException w:name="Closing" w:semiHidden="1" w:unhideWhenUsed="1"/>
     <w:lsdException w:name="Signature" w:semiHidden="1" w:unhideWhenUsed="1"/>
-    <w:lsdException w:name="Default Paragraph Font" w:semiHidden="1" w:uiPriority="1" w:unhideWhenUsed="1"/>
+    <w:lsdException w:name="Default Paragraph Font" w:uiPriority="1" w:semiHidden="1" w:unhideWhenUsed="1"/>
     <w:lsdException w:name="Body Text" w:semiHidden="1" w:unhideWhenUsed="1"/>
     <w:lsdException w:name="Body Text Indent" w:semiHidden="1" w:unhideWhenUsed="1"/>
     <w:lsdException w:name="List Continue" w:semiHidden="1" w:unhideWhenUsed="1"/>
@@ -2134,8 +2231,8 @@
     <w:lsdException w:name="Subtle Reference" w:uiPriority="31" w:qFormat="1"/>
     <w:lsdException w:name="Intense Reference" w:uiPriority="32" w:qFormat="1"/>
     <w:lsdException w:name="Book Title" w:uiPriority="33" w:qFormat="1"/>
-    <w:lsdException w:name="Bibliography" w:semiHidden="1" w:uiPriority="37" w:unhideWhenUsed="1"/>
-    <w:lsdException w:name="TOC Heading" w:semiHidden="1" w:uiPriority="39" w:unhideWhenUsed="1" w:qFormat="1"/>
+    <w:lsdException w:name="Bibliography" w:uiPriority="37" w:semiHidden="1" w:unhideWhenUsed="1"/>
+    <w:lsdException w:name="TOC Heading" w:uiPriority="39" w:semiHidden="1" w:unhideWhenUsed="1" w:qFormat="1"/>
     <w:lsdException w:name="Plain Table 1" w:uiPriority="41"/>
     <w:lsdException w:name="Plain Table 2" w:uiPriority="42"/>
     <w:lsdException w:name="Plain Table 3" w:uiPriority="43"/>
@@ -2241,17 +2338,17 @@
     <w:lsdException w:name="List Table 6 Colorful Accent 6" w:uiPriority="51"/>
     <w:lsdException w:name="List Table 7 Colorful Accent 6" w:uiPriority="52"/>
   </w:latentStyles>
-  <w:style w:type="paragraph" w:default="1" w:styleId="Normal">
+  <w:style w:type="paragraph" w:styleId="Normal" w:default="1">
     <w:name w:val="Normal"/>
     <w:qFormat/>
   </w:style>
-  <w:style w:type="character" w:default="1" w:styleId="DefaultParagraphFont">
+  <w:style w:type="character" w:styleId="DefaultParagraphFont" w:default="1">
     <w:name w:val="Default Paragraph Font"/>
     <w:uiPriority w:val="1"/>
     <w:semiHidden/>
     <w:unhideWhenUsed/>
   </w:style>
-  <w:style w:type="table" w:default="1" w:styleId="TableNormal">
+  <w:style w:type="table" w:styleId="TableNormal" w:default="1">
     <w:name w:val="Normal Table"/>
     <w:uiPriority w:val="99"/>
     <w:semiHidden/>
@@ -2266,7 +2363,7 @@
       </w:tblCellMar>
     </w:tblPr>
   </w:style>
-  <w:style w:type="numbering" w:default="1" w:styleId="NoList">
+  <w:style w:type="numbering" w:styleId="NoList" w:default="1">
     <w:name w:val="No List"/>
     <w:uiPriority w:val="99"/>
     <w:semiHidden/>
@@ -2293,12 +2390,12 @@
     </w:pPr>
     <w:tblPr>
       <w:tblBorders>
-        <w:top w:val="single" w:sz="4" w:space="0" w:color="auto"/>
-        <w:left w:val="single" w:sz="4" w:space="0" w:color="auto"/>
-        <w:bottom w:val="single" w:sz="4" w:space="0" w:color="auto"/>
-        <w:right w:val="single" w:sz="4" w:space="0" w:color="auto"/>
-        <w:insideH w:val="single" w:sz="4" w:space="0" w:color="auto"/>
-        <w:insideV w:val="single" w:sz="4" w:space="0" w:color="auto"/>
+        <w:top w:val="single" w:color="auto" w:sz="4" w:space="0"/>
+        <w:left w:val="single" w:color="auto" w:sz="4" w:space="0"/>
+        <w:bottom w:val="single" w:color="auto" w:sz="4" w:space="0"/>
+        <w:right w:val="single" w:color="auto" w:sz="4" w:space="0"/>
+        <w:insideH w:val="single" w:color="auto" w:sz="4" w:space="0"/>
+        <w:insideV w:val="single" w:color="auto" w:sz="4" w:space="0"/>
       </w:tblBorders>
     </w:tblPr>
   </w:style>
@@ -2587,4 +2684,181 @@
     </a:ext>
   </a:extLst>
 </a:theme>
+</file>
+
+<file path=customXml/item1.xml><?xml version="1.0" encoding="utf-8"?>
+<ct:contentTypeSchema xmlns:ct="http://schemas.microsoft.com/office/2006/metadata/contentType" xmlns:ma="http://schemas.microsoft.com/office/2006/metadata/properties/metaAttributes" ct:_="" ma:_="" ma:contentTypeName="Document" ma:contentTypeID="0x010100E777B2AEDA68B847ACDED1CF6B65F8FB" ma:contentTypeVersion="5" ma:contentTypeDescription="Create a new document." ma:contentTypeScope="" ma:versionID="45a945c6cef64c75a801b016b007fc78">
+  <xsd:schema xmlns:xsd="http://www.w3.org/2001/XMLSchema" xmlns:xs="http://www.w3.org/2001/XMLSchema" xmlns:p="http://schemas.microsoft.com/office/2006/metadata/properties" xmlns:ns2="4c13b7ba-e6af-441d-a149-28e01b7503c3" targetNamespace="http://schemas.microsoft.com/office/2006/metadata/properties" ma:root="true" ma:fieldsID="5c3991bfcfce1980aae1aad58cff15db" ns2:_="">
+    <xsd:import namespace="4c13b7ba-e6af-441d-a149-28e01b7503c3"/>
+    <xsd:element name="properties">
+      <xsd:complexType>
+        <xsd:sequence>
+          <xsd:element name="documentManagement">
+            <xsd:complexType>
+              <xsd:all>
+                <xsd:element ref="ns2:MediaServiceMetadata" minOccurs="0"/>
+                <xsd:element ref="ns2:MediaServiceFastMetadata" minOccurs="0"/>
+                <xsd:element ref="ns2:MediaServiceAutoTags" minOccurs="0"/>
+                <xsd:element ref="ns2:MediaServiceGenerationTime" minOccurs="0"/>
+                <xsd:element ref="ns2:MediaServiceEventHashCode" minOccurs="0"/>
+              </xsd:all>
+            </xsd:complexType>
+          </xsd:element>
+        </xsd:sequence>
+      </xsd:complexType>
+    </xsd:element>
+  </xsd:schema>
+  <xsd:schema xmlns:xsd="http://www.w3.org/2001/XMLSchema" xmlns:xs="http://www.w3.org/2001/XMLSchema" xmlns:dms="http://schemas.microsoft.com/office/2006/documentManagement/types" xmlns:pc="http://schemas.microsoft.com/office/infopath/2007/PartnerControls" targetNamespace="4c13b7ba-e6af-441d-a149-28e01b7503c3" elementFormDefault="qualified">
+    <xsd:import namespace="http://schemas.microsoft.com/office/2006/documentManagement/types"/>
+    <xsd:import namespace="http://schemas.microsoft.com/office/infopath/2007/PartnerControls"/>
+    <xsd:element name="MediaServiceMetadata" ma:index="8" nillable="true" ma:displayName="MediaServiceMetadata" ma:hidden="true" ma:internalName="MediaServiceMetadata" ma:readOnly="true">
+      <xsd:simpleType>
+        <xsd:restriction base="dms:Note"/>
+      </xsd:simpleType>
+    </xsd:element>
+    <xsd:element name="MediaServiceFastMetadata" ma:index="9" nillable="true" ma:displayName="MediaServiceFastMetadata" ma:hidden="true" ma:internalName="MediaServiceFastMetadata" ma:readOnly="true">
+      <xsd:simpleType>
+        <xsd:restriction base="dms:Note"/>
+      </xsd:simpleType>
+    </xsd:element>
+    <xsd:element name="MediaServiceAutoTags" ma:index="10" nillable="true" ma:displayName="Tags" ma:internalName="MediaServiceAutoTags" ma:readOnly="true">
+      <xsd:simpleType>
+        <xsd:restriction base="dms:Text"/>
+      </xsd:simpleType>
+    </xsd:element>
+    <xsd:element name="MediaServiceGenerationTime" ma:index="11" nillable="true" ma:displayName="MediaServiceGenerationTime" ma:hidden="true" ma:internalName="MediaServiceGenerationTime" ma:readOnly="true">
+      <xsd:simpleType>
+        <xsd:restriction base="dms:Text"/>
+      </xsd:simpleType>
+    </xsd:element>
+    <xsd:element name="MediaServiceEventHashCode" ma:index="12" nillable="true" ma:displayName="MediaServiceEventHashCode" ma:hidden="true" ma:internalName="MediaServiceEventHashCode" ma:readOnly="true">
+      <xsd:simpleType>
+        <xsd:restriction base="dms:Text"/>
+      </xsd:simpleType>
+    </xsd:element>
+  </xsd:schema>
+  <xsd:schema xmlns="http://schemas.openxmlformats.org/package/2006/metadata/core-properties" xmlns:xsd="http://www.w3.org/2001/XMLSchema" xmlns:xsi="http://www.w3.org/2001/XMLSchema-instance" xmlns:dc="http://purl.org/dc/elements/1.1/" xmlns:dcterms="http://purl.org/dc/terms/" xmlns:odoc="http://schemas.microsoft.com/internal/obd" targetNamespace="http://schemas.openxmlformats.org/package/2006/metadata/core-properties" elementFormDefault="qualified" attributeFormDefault="unqualified" blockDefault="#all">
+    <xsd:import namespace="http://purl.org/dc/elements/1.1/" schemaLocation="http://dublincore.org/schemas/xmls/qdc/2003/04/02/dc.xsd"/>
+    <xsd:import namespace="http://purl.org/dc/terms/" schemaLocation="http://dublincore.org/schemas/xmls/qdc/2003/04/02/dcterms.xsd"/>
+    <xsd:element name="coreProperties" type="CT_coreProperties"/>
+    <xsd:complexType name="CT_coreProperties">
+      <xsd:all>
+        <xsd:element ref="dc:creator" minOccurs="0" maxOccurs="1"/>
+        <xsd:element ref="dcterms:created" minOccurs="0" maxOccurs="1"/>
+        <xsd:element ref="dc:identifier" minOccurs="0" maxOccurs="1"/>
+        <xsd:element name="contentType" minOccurs="0" maxOccurs="1" type="xsd:string" ma:index="0" ma:displayName="Content Type"/>
+        <xsd:element ref="dc:title" minOccurs="0" maxOccurs="1" ma:index="4" ma:displayName="Title"/>
+        <xsd:element ref="dc:subject" minOccurs="0" maxOccurs="1"/>
+        <xsd:element ref="dc:description" minOccurs="0" maxOccurs="1"/>
+        <xsd:element name="keywords" minOccurs="0" maxOccurs="1" type="xsd:string"/>
+        <xsd:element ref="dc:language" minOccurs="0" maxOccurs="1"/>
+        <xsd:element name="category" minOccurs="0" maxOccurs="1" type="xsd:string"/>
+        <xsd:element name="version" minOccurs="0" maxOccurs="1" type="xsd:string"/>
+        <xsd:element name="revision" minOccurs="0" maxOccurs="1" type="xsd:string">
+          <xsd:annotation>
+            <xsd:documentation>
+                        This value indicates the number of saves or revisions. The application is responsible for updating this value after each revision.
+                    </xsd:documentation>
+          </xsd:annotation>
+        </xsd:element>
+        <xsd:element name="lastModifiedBy" minOccurs="0" maxOccurs="1" type="xsd:string"/>
+        <xsd:element ref="dcterms:modified" minOccurs="0" maxOccurs="1"/>
+        <xsd:element name="contentStatus" minOccurs="0" maxOccurs="1" type="xsd:string"/>
+      </xsd:all>
+    </xsd:complexType>
+  </xsd:schema>
+  <xs:schema xmlns:pc="http://schemas.microsoft.com/office/infopath/2007/PartnerControls" xmlns:xs="http://www.w3.org/2001/XMLSchema" targetNamespace="http://schemas.microsoft.com/office/infopath/2007/PartnerControls" elementFormDefault="qualified" attributeFormDefault="unqualified">
+    <xs:element name="Person">
+      <xs:complexType>
+        <xs:sequence>
+          <xs:element ref="pc:DisplayName" minOccurs="0"/>
+          <xs:element ref="pc:AccountId" minOccurs="0"/>
+          <xs:element ref="pc:AccountType" minOccurs="0"/>
+        </xs:sequence>
+      </xs:complexType>
+    </xs:element>
+    <xs:element name="DisplayName" type="xs:string"/>
+    <xs:element name="AccountId" type="xs:string"/>
+    <xs:element name="AccountType" type="xs:string"/>
+    <xs:element name="BDCAssociatedEntity">
+      <xs:complexType>
+        <xs:sequence>
+          <xs:element ref="pc:BDCEntity" minOccurs="0" maxOccurs="unbounded"/>
+        </xs:sequence>
+        <xs:attribute ref="pc:EntityNamespace"/>
+        <xs:attribute ref="pc:EntityName"/>
+        <xs:attribute ref="pc:SystemInstanceName"/>
+        <xs:attribute ref="pc:AssociationName"/>
+      </xs:complexType>
+    </xs:element>
+    <xs:attribute name="EntityNamespace" type="xs:string"/>
+    <xs:attribute name="EntityName" type="xs:string"/>
+    <xs:attribute name="SystemInstanceName" type="xs:string"/>
+    <xs:attribute name="AssociationName" type="xs:string"/>
+    <xs:element name="BDCEntity">
+      <xs:complexType>
+        <xs:sequence>
+          <xs:element ref="pc:EntityDisplayName" minOccurs="0"/>
+          <xs:element ref="pc:EntityInstanceReference" minOccurs="0"/>
+          <xs:element ref="pc:EntityId1" minOccurs="0"/>
+          <xs:element ref="pc:EntityId2" minOccurs="0"/>
+          <xs:element ref="pc:EntityId3" minOccurs="0"/>
+          <xs:element ref="pc:EntityId4" minOccurs="0"/>
+          <xs:element ref="pc:EntityId5" minOccurs="0"/>
+        </xs:sequence>
+      </xs:complexType>
+    </xs:element>
+    <xs:element name="EntityDisplayName" type="xs:string"/>
+    <xs:element name="EntityInstanceReference" type="xs:string"/>
+    <xs:element name="EntityId1" type="xs:string"/>
+    <xs:element name="EntityId2" type="xs:string"/>
+    <xs:element name="EntityId3" type="xs:string"/>
+    <xs:element name="EntityId4" type="xs:string"/>
+    <xs:element name="EntityId5" type="xs:string"/>
+    <xs:element name="Terms">
+      <xs:complexType>
+        <xs:sequence>
+          <xs:element ref="pc:TermInfo" minOccurs="0" maxOccurs="unbounded"/>
+        </xs:sequence>
+      </xs:complexType>
+    </xs:element>
+    <xs:element name="TermInfo">
+      <xs:complexType>
+        <xs:sequence>
+          <xs:element ref="pc:TermName" minOccurs="0"/>
+          <xs:element ref="pc:TermId" minOccurs="0"/>
+        </xs:sequence>
+      </xs:complexType>
+    </xs:element>
+    <xs:element name="TermName" type="xs:string"/>
+    <xs:element name="TermId" type="xs:string"/>
+  </xs:schema>
+</ct:contentTypeSchema>
+</file>
+
+<file path=customXml/item2.xml><?xml version="1.0" encoding="utf-8"?>
+<?mso-contentType ?>
+<FormTemplates xmlns="http://schemas.microsoft.com/sharepoint/v3/contenttype/forms">
+  <Display>DocumentLibraryForm</Display>
+  <Edit>DocumentLibraryForm</Edit>
+  <New>DocumentLibraryForm</New>
+</FormTemplates>
+</file>
+
+<file path=customXml/item3.xml><?xml version="1.0" encoding="utf-8"?>
+<p:properties xmlns:p="http://schemas.microsoft.com/office/2006/metadata/properties" xmlns:xsi="http://www.w3.org/2001/XMLSchema-instance" xmlns:pc="http://schemas.microsoft.com/office/infopath/2007/PartnerControls">
+  <documentManagement/>
+</p:properties>
+</file>
+
+<file path=customXml/itemProps1.xml><?xml version="1.0" encoding="utf-8"?>
+<ds:datastoreItem xmlns:ds="http://schemas.openxmlformats.org/officeDocument/2006/customXml" ds:itemID="{345DD37B-0DEF-4C54-92F7-8A51CC287CF7}"/>
+</file>
+
+<file path=customXml/itemProps2.xml><?xml version="1.0" encoding="utf-8"?>
+<ds:datastoreItem xmlns:ds="http://schemas.openxmlformats.org/officeDocument/2006/customXml" ds:itemID="{B6358A62-208D-40A4-AEAC-8452857FB621}"/>
+</file>
+
+<file path=customXml/itemProps3.xml><?xml version="1.0" encoding="utf-8"?>
+<ds:datastoreItem xmlns:ds="http://schemas.openxmlformats.org/officeDocument/2006/customXml" ds:itemID="{F7847F3E-BE3F-4A9B-888B-4F4D1CD0A2F6}"/>
 </file>